--- a/02-Requirement/Udkast til Fully dressed.docx
+++ b/02-Requirement/Udkast til Fully dressed.docx
@@ -1,6 +1,6 @@
 
 <file path=word/document.xml><?xml version="1.0" encoding="utf-8"?>
-<w:document xmlns:wpc="http://schemas.microsoft.com/office/word/2010/wordprocessingCanvas" xmlns:mc="http://schemas.openxmlformats.org/markup-compatibility/2006" xmlns:o="urn:schemas-microsoft-com:office:office" xmlns:r="http://schemas.openxmlformats.org/officeDocument/2006/relationships" xmlns:m="http://schemas.openxmlformats.org/officeDocument/2006/math" xmlns:v="urn:schemas-microsoft-com:vml" xmlns:wp14="http://schemas.microsoft.com/office/word/2010/wordprocessingDrawing" xmlns:wp="http://schemas.openxmlformats.org/drawingml/2006/wordprocessingDrawing" xmlns:w10="urn:schemas-microsoft-com:office:word" xmlns:w="http://schemas.openxmlformats.org/wordprocessingml/2006/main" xmlns:w14="http://schemas.microsoft.com/office/word/2010/wordml" xmlns:wpg="http://schemas.microsoft.com/office/word/2010/wordprocessingGroup" xmlns:wpi="http://schemas.microsoft.com/office/word/2010/wordprocessingInk" xmlns:wne="http://schemas.microsoft.com/office/word/2006/wordml" xmlns:wps="http://schemas.microsoft.com/office/word/2010/wordprocessingShape" mc:Ignorable="w14 wp14">
+<w:document xmlns:ve="http://schemas.openxmlformats.org/markup-compatibility/2006" xmlns:o="urn:schemas-microsoft-com:office:office" xmlns:r="http://schemas.openxmlformats.org/officeDocument/2006/relationships" xmlns:m="http://schemas.openxmlformats.org/officeDocument/2006/math" xmlns:v="urn:schemas-microsoft-com:vml" xmlns:wp="http://schemas.openxmlformats.org/drawingml/2006/wordprocessingDrawing" xmlns:w10="urn:schemas-microsoft-com:office:word" xmlns:w="http://schemas.openxmlformats.org/wordprocessingml/2006/main" xmlns:wne="http://schemas.microsoft.com/office/word/2006/wordml">
   <w:body>
     <w:p>
       <w:pPr>
@@ -59,11 +59,13 @@
           <w:color w:val="FF0000"/>
           <w:sz w:val="22"/>
           <w:szCs w:val="22"/>
+          <w:lang w:val="en-US"/>
         </w:rPr>
       </w:pPr>
       <w:r>
         <w:rPr>
           <w:color w:val="FF0000"/>
+          <w:lang w:val="en-US"/>
         </w:rPr>
         <w:t>FML</w:t>
       </w:r>
@@ -73,20 +75,28 @@
         <w:spacing w:after="0" w:line="240" w:lineRule="auto"/>
         <w:rPr>
           <w:rStyle w:val="Heading2Char"/>
+          <w:lang w:val="en-US"/>
         </w:rPr>
       </w:pPr>
     </w:p>
     <w:p>
       <w:pPr>
         <w:spacing w:after="0" w:line="240" w:lineRule="auto"/>
+        <w:rPr>
+          <w:lang w:val="en-US"/>
+        </w:rPr>
       </w:pPr>
       <w:r>
         <w:rPr>
           <w:rStyle w:val="Heading2Char"/>
+          <w:lang w:val="en-US"/>
         </w:rPr>
         <w:t>Level</w:t>
       </w:r>
       <w:r>
+        <w:rPr>
+          <w:lang w:val="en-US"/>
+        </w:rPr>
         <w:t xml:space="preserve"> </w:t>
       </w:r>
     </w:p>
@@ -101,6 +111,7 @@
           <w:color w:val="auto"/>
           <w:sz w:val="22"/>
           <w:szCs w:val="22"/>
+          <w:lang w:val="en-US"/>
         </w:rPr>
       </w:pPr>
       <w:r>
@@ -110,6 +121,7 @@
           <w:color w:val="auto"/>
           <w:sz w:val="22"/>
           <w:szCs w:val="22"/>
+          <w:lang w:val="en-US"/>
         </w:rPr>
         <w:t>User goal</w:t>
       </w:r>
@@ -119,20 +131,28 @@
         <w:spacing w:after="0" w:line="240" w:lineRule="auto"/>
         <w:rPr>
           <w:rStyle w:val="Heading2Char"/>
+          <w:lang w:val="en-US"/>
         </w:rPr>
       </w:pPr>
     </w:p>
     <w:p>
       <w:pPr>
         <w:spacing w:after="0" w:line="240" w:lineRule="auto"/>
+        <w:rPr>
+          <w:lang w:val="en-US"/>
+        </w:rPr>
       </w:pPr>
       <w:r>
         <w:rPr>
           <w:rStyle w:val="Heading2Char"/>
+          <w:lang w:val="en-US"/>
         </w:rPr>
         <w:t>Primary Actor</w:t>
       </w:r>
       <w:r>
+        <w:rPr>
+          <w:lang w:val="en-US"/>
+        </w:rPr>
         <w:t xml:space="preserve"> </w:t>
       </w:r>
     </w:p>
@@ -192,8 +212,14 @@
       <w:pPr>
         <w:pStyle w:val="Heading2"/>
         <w:spacing w:before="0" w:line="240" w:lineRule="auto"/>
-      </w:pPr>
-      <w:r>
+        <w:rPr>
+          <w:lang w:val="en-US"/>
+        </w:rPr>
+      </w:pPr>
+      <w:r>
+        <w:rPr>
+          <w:lang w:val="en-US"/>
+        </w:rPr>
         <w:t>Preconditions</w:t>
       </w:r>
     </w:p>
@@ -202,7 +228,7 @@
         <w:pStyle w:val="NoSpacing"/>
       </w:pPr>
       <w:r>
-        <w:t>UC7 er realiseret.</w:t>
+        <w:t>Der er oprettet forbindelse til bank og RKI.</w:t>
       </w:r>
     </w:p>
     <w:p>
@@ -214,9 +240,23 @@
       <w:pPr>
         <w:pStyle w:val="Heading2"/>
         <w:spacing w:before="0" w:line="240" w:lineRule="auto"/>
-      </w:pPr>
-      <w:r>
-        <w:t>Succes Guarantee</w:t>
+        <w:rPr>
+          <w:lang w:val="en-US"/>
+        </w:rPr>
+      </w:pPr>
+      <w:proofErr w:type="spellStart"/>
+      <w:r>
+        <w:rPr>
+          <w:lang w:val="en-US"/>
+        </w:rPr>
+        <w:t>Succes</w:t>
+      </w:r>
+      <w:proofErr w:type="spellEnd"/>
+      <w:r>
+        <w:rPr>
+          <w:lang w:val="en-US"/>
+        </w:rPr>
+        <w:t xml:space="preserve"> Guarantee</w:t>
       </w:r>
     </w:p>
     <w:p>
@@ -251,6 +291,89 @@
       </w:pPr>
       <w:bookmarkStart w:id="0" w:name="_GoBack"/>
       <w:bookmarkEnd w:id="0"/>
+      <w:r>
+        <w:t>Sælger angiver den ønskede udbetaling.</w:t>
+      </w:r>
+    </w:p>
+    <w:p>
+      <w:pPr>
+        <w:pStyle w:val="ListParagraph"/>
+        <w:numPr>
+          <w:ilvl w:val="0"/>
+          <w:numId w:val="5"/>
+        </w:numPr>
+      </w:pPr>
+      <w:r>
+        <w:t>Sælger angiver længden af tilbagebetalingsperioden.</w:t>
+      </w:r>
+    </w:p>
+    <w:p>
+      <w:pPr>
+        <w:pStyle w:val="ListParagraph"/>
+        <w:numPr>
+          <w:ilvl w:val="0"/>
+          <w:numId w:val="5"/>
+        </w:numPr>
+      </w:pPr>
+      <w:r>
+        <w:t>Sælger beder systemet om at udregne tilbud.</w:t>
+      </w:r>
+    </w:p>
+    <w:p>
+      <w:pPr>
+        <w:pStyle w:val="ListParagraph"/>
+        <w:numPr>
+          <w:ilvl w:val="0"/>
+          <w:numId w:val="5"/>
+        </w:numPr>
+      </w:pPr>
+      <w:r>
+        <w:t>Systemet tjekker den aktuelle rentesats.</w:t>
+      </w:r>
+    </w:p>
+    <w:p>
+      <w:pPr>
+        <w:pStyle w:val="ListParagraph"/>
+        <w:numPr>
+          <w:ilvl w:val="0"/>
+          <w:numId w:val="5"/>
+        </w:numPr>
+      </w:pPr>
+      <w:r>
+        <w:t>Systemet tjekker kreditværdighed.</w:t>
+      </w:r>
+    </w:p>
+    <w:p>
+      <w:pPr>
+        <w:pStyle w:val="ListParagraph"/>
+        <w:numPr>
+          <w:ilvl w:val="0"/>
+          <w:numId w:val="5"/>
+        </w:numPr>
+      </w:pPr>
+      <w:r>
+        <w:t xml:space="preserve">Systemet udarbejder tilbud </w:t>
+      </w:r>
+    </w:p>
+    <w:p>
+      <w:pPr>
+        <w:pStyle w:val="ListParagraph"/>
+        <w:numPr>
+          <w:ilvl w:val="0"/>
+          <w:numId w:val="5"/>
+        </w:numPr>
+      </w:pPr>
+      <w:r>
+        <w:t>Systemet ge</w:t>
+      </w:r>
+      <w:r>
+        <w:t>mmer lånetilbud.</w:t>
+      </w:r>
+    </w:p>
+    <w:p>
+      <w:pPr>
+        <w:ind w:left="360"/>
+      </w:pPr>
     </w:p>
     <w:p>
       <w:pPr>
@@ -263,69 +386,364 @@
     </w:p>
     <w:p>
       <w:pPr>
+        <w:ind w:left="709" w:hanging="709"/>
+      </w:pPr>
+      <w:r>
+        <w:t>3a</w:t>
+      </w:r>
+      <w:r>
+        <w:t xml:space="preserve"> </w:t>
+      </w:r>
+      <w:r>
+        <w:t>Hvis udbetaling er under 50%</w:t>
+      </w:r>
+    </w:p>
+    <w:p>
+      <w:pPr>
+        <w:pStyle w:val="ListParagraph"/>
+        <w:numPr>
+          <w:ilvl w:val="0"/>
+          <w:numId w:val="11"/>
+        </w:numPr>
+      </w:pPr>
+      <w:r>
+        <w:t xml:space="preserve"> Tilbud </w:t>
+      </w:r>
+      <w:r>
+        <w:t>tillægges +1 procentpoint</w:t>
+      </w:r>
+    </w:p>
+    <w:p>
+      <w:pPr>
+        <w:pStyle w:val="ListParagraph"/>
+        <w:numPr>
+          <w:ilvl w:val="0"/>
+          <w:numId w:val="11"/>
+        </w:numPr>
+      </w:pPr>
+      <w:r>
+        <w:t xml:space="preserve"> </w:t>
+      </w:r>
+      <w:r>
+        <w:t>Fortsæt fra pkt. 4</w:t>
+      </w:r>
+    </w:p>
+    <w:p>
+      <w:r>
+        <w:t>3</w:t>
+      </w:r>
+      <w:r>
+        <w:t>b</w:t>
+      </w:r>
+      <w:r>
+        <w:t xml:space="preserve"> </w:t>
+      </w:r>
+      <w:r>
+        <w:t xml:space="preserve">Hvis tilbagebetalingsperioden overskrider 3 år </w:t>
+      </w:r>
+    </w:p>
+    <w:p>
+      <w:pPr>
+        <w:pStyle w:val="ListParagraph"/>
+        <w:numPr>
+          <w:ilvl w:val="0"/>
+          <w:numId w:val="12"/>
+        </w:numPr>
+      </w:pPr>
+      <w:r>
+        <w:t xml:space="preserve">Tilbud </w:t>
+      </w:r>
+      <w:r>
+        <w:t>tillægges +1 procentpoint.</w:t>
+      </w:r>
+    </w:p>
+    <w:p>
+      <w:pPr>
+        <w:pStyle w:val="ListParagraph"/>
+        <w:numPr>
+          <w:ilvl w:val="0"/>
+          <w:numId w:val="12"/>
+        </w:numPr>
+      </w:pPr>
+      <w:r>
+        <w:t>Forsæt fra pkt. 4</w:t>
+      </w:r>
+    </w:p>
+    <w:p>
+      <w:r>
+        <w:t>3c Hvis de</w:t>
+      </w:r>
+      <w:r>
+        <w:t>n angivne udbetaling og/eller tilbagebetalingsperiode er ugyldig.</w:t>
+      </w:r>
+    </w:p>
+    <w:p>
+      <w:pPr>
+        <w:pStyle w:val="ListParagraph"/>
+        <w:numPr>
+          <w:ilvl w:val="0"/>
+          <w:numId w:val="13"/>
+        </w:numPr>
+      </w:pPr>
+      <w:r>
+        <w:t>Systemet viser en fejl.</w:t>
+      </w:r>
+    </w:p>
+    <w:p>
+      <w:pPr>
+        <w:pStyle w:val="ListParagraph"/>
+        <w:numPr>
+          <w:ilvl w:val="0"/>
+          <w:numId w:val="13"/>
+        </w:numPr>
+      </w:pPr>
+      <w:r>
+        <w:lastRenderedPageBreak/>
+        <w:t>Forsæt fra pkt 1.</w:t>
+      </w:r>
+    </w:p>
+    <w:p>
+      <w:r>
+        <w:t>5a Hvis kundens kreditværdighed er A.</w:t>
+      </w:r>
+    </w:p>
+    <w:p>
+      <w:pPr>
+        <w:pStyle w:val="ListParagraph"/>
+        <w:numPr>
+          <w:ilvl w:val="0"/>
+          <w:numId w:val="14"/>
+        </w:numPr>
+      </w:pPr>
+      <w:r>
+        <w:t>Tillægges +1</w:t>
+      </w:r>
+      <w:r>
+        <w:t xml:space="preserve"> procentpoint.</w:t>
+      </w:r>
+    </w:p>
+    <w:p>
+      <w:pPr>
+        <w:pStyle w:val="ListParagraph"/>
+        <w:numPr>
+          <w:ilvl w:val="0"/>
+          <w:numId w:val="14"/>
+        </w:numPr>
+      </w:pPr>
+      <w:r>
+        <w:t>Forsæt fra pkt. 6</w:t>
+      </w:r>
+    </w:p>
+    <w:p>
+      <w:r>
+        <w:t>5b Hvis kundens kreditværdighed er B.</w:t>
+      </w:r>
+    </w:p>
+    <w:p>
+      <w:pPr>
+        <w:pStyle w:val="ListParagraph"/>
+        <w:numPr>
+          <w:ilvl w:val="0"/>
+          <w:numId w:val="15"/>
+        </w:numPr>
+      </w:pPr>
+      <w:r>
+        <w:t>Tillægges +2</w:t>
+      </w:r>
+      <w:r>
+        <w:t xml:space="preserve"> procentpoint.</w:t>
+      </w:r>
+    </w:p>
+    <w:p>
+      <w:pPr>
+        <w:pStyle w:val="ListParagraph"/>
+        <w:numPr>
+          <w:ilvl w:val="0"/>
+          <w:numId w:val="15"/>
+        </w:numPr>
+      </w:pPr>
+      <w:r>
+        <w:t>Forsæt fra pkt. 6</w:t>
+      </w:r>
+    </w:p>
+    <w:p>
+      <w:pPr>
+        <w:pStyle w:val="ListParagraph"/>
+      </w:pPr>
+    </w:p>
+    <w:p>
+      <w:r>
+        <w:t>5c Hvis kundens kreditværdighed er C.</w:t>
+      </w:r>
+    </w:p>
+    <w:p>
+      <w:pPr>
+        <w:pStyle w:val="ListParagraph"/>
+        <w:numPr>
+          <w:ilvl w:val="0"/>
+          <w:numId w:val="16"/>
+        </w:numPr>
+      </w:pPr>
+      <w:r>
+        <w:t>Tillægges +3</w:t>
+      </w:r>
+      <w:r>
+        <w:t xml:space="preserve"> procentpoint.</w:t>
+      </w:r>
+    </w:p>
+    <w:p>
+      <w:pPr>
+        <w:pStyle w:val="ListParagraph"/>
+        <w:numPr>
+          <w:ilvl w:val="0"/>
+          <w:numId w:val="16"/>
+        </w:numPr>
+      </w:pPr>
+      <w:r>
+        <w:t>Forsæt fra pkt. 6</w:t>
+      </w:r>
+    </w:p>
+    <w:p>
+      <w:r>
+        <w:t>5d Hvis kundens kreditværdighed er D eller ringere.</w:t>
+      </w:r>
+    </w:p>
+    <w:p>
+      <w:pPr>
+        <w:pStyle w:val="ListParagraph"/>
+        <w:numPr>
+          <w:ilvl w:val="0"/>
+          <w:numId w:val="17"/>
+        </w:numPr>
+      </w:pPr>
+      <w:r>
+        <w:t xml:space="preserve">Systemet oplyser Sælger at kunden har ringe kreditværdighed. </w:t>
+      </w:r>
+    </w:p>
+    <w:p>
+      <w:pPr>
+        <w:pStyle w:val="ListParagraph"/>
+        <w:numPr>
+          <w:ilvl w:val="0"/>
+          <w:numId w:val="17"/>
+        </w:numPr>
+      </w:pPr>
+      <w:r>
+        <w:t>Systemet opretter et afvist lånetilbud.</w:t>
+      </w:r>
+    </w:p>
+    <w:p>
+      <w:pPr>
+        <w:pStyle w:val="ListParagraph"/>
+        <w:numPr>
+          <w:ilvl w:val="0"/>
+          <w:numId w:val="17"/>
+        </w:numPr>
+      </w:pPr>
+      <w:r>
+        <w:t>Forsæt fra pkt. 7</w:t>
+      </w:r>
+    </w:p>
+    <w:p/>
+    <w:p>
+      <w:pPr>
         <w:pStyle w:val="Heading2"/>
         <w:spacing w:before="0" w:line="240" w:lineRule="auto"/>
       </w:pPr>
+      <w:r>
+        <w:t>Special Reuirements</w:t>
+      </w:r>
+    </w:p>
+    <w:p/>
+    <w:p>
+      <w:pPr>
+        <w:pStyle w:val="NoSpacing"/>
+      </w:pPr>
     </w:p>
     <w:p>
       <w:pPr>
         <w:pStyle w:val="Heading2"/>
         <w:spacing w:before="0" w:line="240" w:lineRule="auto"/>
-      </w:pPr>
-      <w:r>
-        <w:t>Special Reuirements</w:t>
+        <w:rPr>
+          <w:lang w:val="en-US"/>
+        </w:rPr>
+      </w:pPr>
+      <w:r>
+        <w:rPr>
+          <w:lang w:val="en-US"/>
+        </w:rPr>
+        <w:t>Technology and Data Variations List</w:t>
       </w:r>
     </w:p>
     <w:p>
       <w:pPr>
         <w:pStyle w:val="NoSpacing"/>
+        <w:rPr>
+          <w:lang w:val="en-US"/>
+        </w:rPr>
       </w:pPr>
     </w:p>
     <w:p>
       <w:pPr>
         <w:pStyle w:val="Heading2"/>
         <w:spacing w:before="0" w:line="240" w:lineRule="auto"/>
-      </w:pPr>
-      <w:r>
-        <w:t>Technology and Data Variations List</w:t>
-      </w:r>
-    </w:p>
-    <w:p>
-      <w:pPr>
-        <w:pStyle w:val="NoSpacing"/>
+        <w:rPr>
+          <w:lang w:val="en-US"/>
+        </w:rPr>
+      </w:pPr>
+      <w:r>
+        <w:rPr>
+          <w:lang w:val="en-US"/>
+        </w:rPr>
+        <w:t>Frequency of Occurrence</w:t>
+      </w:r>
+    </w:p>
+    <w:p>
+      <w:pPr>
+        <w:rPr>
+          <w:lang w:val="en-US"/>
+        </w:rPr>
       </w:pPr>
     </w:p>
     <w:p>
       <w:pPr>
         <w:pStyle w:val="Heading2"/>
         <w:spacing w:before="0" w:line="240" w:lineRule="auto"/>
-      </w:pPr>
-      <w:r>
-        <w:t>Frequency of Occurrence</w:t>
-      </w:r>
-    </w:p>
-    <w:p/>
+        <w:rPr>
+          <w:lang w:val="en-US"/>
+        </w:rPr>
+      </w:pPr>
+    </w:p>
     <w:p>
       <w:pPr>
         <w:pStyle w:val="Heading2"/>
         <w:spacing w:before="0" w:line="240" w:lineRule="auto"/>
-      </w:pPr>
-    </w:p>
-    <w:p>
-      <w:pPr>
-        <w:pStyle w:val="Heading2"/>
-        <w:spacing w:before="0" w:line="240" w:lineRule="auto"/>
-      </w:pPr>
-      <w:r>
+        <w:rPr>
+          <w:lang w:val="en-US"/>
+        </w:rPr>
+      </w:pPr>
+      <w:r>
+        <w:rPr>
+          <w:lang w:val="en-US"/>
+        </w:rPr>
         <w:t>Miscellaneous</w:t>
       </w:r>
     </w:p>
     <w:p>
       <w:pPr>
         <w:spacing w:after="0"/>
-      </w:pPr>
-    </w:p>
-    <w:p/>
+        <w:rPr>
+          <w:lang w:val="en-US"/>
+        </w:rPr>
+      </w:pPr>
+    </w:p>
+    <w:p>
+      <w:pPr>
+        <w:rPr>
+          <w:lang w:val="en-US"/>
+        </w:rPr>
+      </w:pPr>
+    </w:p>
     <w:sectPr>
       <w:pgSz w:w="11906" w:h="16838"/>
       <w:pgMar w:top="1701" w:right="1134" w:bottom="1701" w:left="1134" w:header="708" w:footer="708" w:gutter="0"/>
@@ -337,8 +755,186 @@
 </file>
 
 <file path=word/numbering.xml><?xml version="1.0" encoding="utf-8"?>
-<w:numbering xmlns:wpc="http://schemas.microsoft.com/office/word/2010/wordprocessingCanvas" xmlns:mc="http://schemas.openxmlformats.org/markup-compatibility/2006" xmlns:o="urn:schemas-microsoft-com:office:office" xmlns:r="http://schemas.openxmlformats.org/officeDocument/2006/relationships" xmlns:m="http://schemas.openxmlformats.org/officeDocument/2006/math" xmlns:v="urn:schemas-microsoft-com:vml" xmlns:wp14="http://schemas.microsoft.com/office/word/2010/wordprocessingDrawing" xmlns:wp="http://schemas.openxmlformats.org/drawingml/2006/wordprocessingDrawing" xmlns:w10="urn:schemas-microsoft-com:office:word" xmlns:w="http://schemas.openxmlformats.org/wordprocessingml/2006/main" xmlns:w14="http://schemas.microsoft.com/office/word/2010/wordml" xmlns:wpg="http://schemas.microsoft.com/office/word/2010/wordprocessingGroup" xmlns:wpi="http://schemas.microsoft.com/office/word/2010/wordprocessingInk" xmlns:wne="http://schemas.microsoft.com/office/word/2006/wordml" xmlns:wps="http://schemas.microsoft.com/office/word/2010/wordprocessingShape" mc:Ignorable="w14 wp14">
+<w:numbering xmlns:ve="http://schemas.openxmlformats.org/markup-compatibility/2006" xmlns:o="urn:schemas-microsoft-com:office:office" xmlns:r="http://schemas.openxmlformats.org/officeDocument/2006/relationships" xmlns:m="http://schemas.openxmlformats.org/officeDocument/2006/math" xmlns:v="urn:schemas-microsoft-com:vml" xmlns:wp="http://schemas.openxmlformats.org/drawingml/2006/wordprocessingDrawing" xmlns:w10="urn:schemas-microsoft-com:office:word" xmlns:w="http://schemas.openxmlformats.org/wordprocessingml/2006/main" xmlns:wne="http://schemas.microsoft.com/office/word/2006/wordml">
   <w:abstractNum w:abstractNumId="0">
+    <w:nsid w:val="04AA154E"/>
+    <w:multiLevelType w:val="hybridMultilevel"/>
+    <w:tmpl w:val="B1F203DC"/>
+    <w:lvl w:ilvl="0" w:tplc="0406000F">
+      <w:start w:val="1"/>
+      <w:numFmt w:val="decimal"/>
+      <w:lvlText w:val="%1."/>
+      <w:lvlJc w:val="left"/>
+      <w:pPr>
+        <w:ind w:left="720" w:hanging="360"/>
+      </w:pPr>
+      <w:rPr>
+        <w:rFonts w:hint="default"/>
+      </w:rPr>
+    </w:lvl>
+    <w:lvl w:ilvl="1" w:tplc="04060019" w:tentative="1">
+      <w:start w:val="1"/>
+      <w:numFmt w:val="lowerLetter"/>
+      <w:lvlText w:val="%2."/>
+      <w:lvlJc w:val="left"/>
+      <w:pPr>
+        <w:ind w:left="1440" w:hanging="360"/>
+      </w:pPr>
+    </w:lvl>
+    <w:lvl w:ilvl="2" w:tplc="0406001B" w:tentative="1">
+      <w:start w:val="1"/>
+      <w:numFmt w:val="lowerRoman"/>
+      <w:lvlText w:val="%3."/>
+      <w:lvlJc w:val="right"/>
+      <w:pPr>
+        <w:ind w:left="2160" w:hanging="180"/>
+      </w:pPr>
+    </w:lvl>
+    <w:lvl w:ilvl="3" w:tplc="0406000F" w:tentative="1">
+      <w:start w:val="1"/>
+      <w:numFmt w:val="decimal"/>
+      <w:lvlText w:val="%4."/>
+      <w:lvlJc w:val="left"/>
+      <w:pPr>
+        <w:ind w:left="2880" w:hanging="360"/>
+      </w:pPr>
+    </w:lvl>
+    <w:lvl w:ilvl="4" w:tplc="04060019" w:tentative="1">
+      <w:start w:val="1"/>
+      <w:numFmt w:val="lowerLetter"/>
+      <w:lvlText w:val="%5."/>
+      <w:lvlJc w:val="left"/>
+      <w:pPr>
+        <w:ind w:left="3600" w:hanging="360"/>
+      </w:pPr>
+    </w:lvl>
+    <w:lvl w:ilvl="5" w:tplc="0406001B" w:tentative="1">
+      <w:start w:val="1"/>
+      <w:numFmt w:val="lowerRoman"/>
+      <w:lvlText w:val="%6."/>
+      <w:lvlJc w:val="right"/>
+      <w:pPr>
+        <w:ind w:left="4320" w:hanging="180"/>
+      </w:pPr>
+    </w:lvl>
+    <w:lvl w:ilvl="6" w:tplc="0406000F" w:tentative="1">
+      <w:start w:val="1"/>
+      <w:numFmt w:val="decimal"/>
+      <w:lvlText w:val="%7."/>
+      <w:lvlJc w:val="left"/>
+      <w:pPr>
+        <w:ind w:left="5040" w:hanging="360"/>
+      </w:pPr>
+    </w:lvl>
+    <w:lvl w:ilvl="7" w:tplc="04060019" w:tentative="1">
+      <w:start w:val="1"/>
+      <w:numFmt w:val="lowerLetter"/>
+      <w:lvlText w:val="%8."/>
+      <w:lvlJc w:val="left"/>
+      <w:pPr>
+        <w:ind w:left="5760" w:hanging="360"/>
+      </w:pPr>
+    </w:lvl>
+    <w:lvl w:ilvl="8" w:tplc="0406001B" w:tentative="1">
+      <w:start w:val="1"/>
+      <w:numFmt w:val="lowerRoman"/>
+      <w:lvlText w:val="%9."/>
+      <w:lvlJc w:val="right"/>
+      <w:pPr>
+        <w:ind w:left="6480" w:hanging="180"/>
+      </w:pPr>
+    </w:lvl>
+  </w:abstractNum>
+  <w:abstractNum w:abstractNumId="1">
+    <w:nsid w:val="11B32D86"/>
+    <w:multiLevelType w:val="hybridMultilevel"/>
+    <w:tmpl w:val="A5D0A9B4"/>
+    <w:lvl w:ilvl="0" w:tplc="0406000F">
+      <w:start w:val="1"/>
+      <w:numFmt w:val="decimal"/>
+      <w:lvlText w:val="%1."/>
+      <w:lvlJc w:val="left"/>
+      <w:pPr>
+        <w:ind w:left="720" w:hanging="360"/>
+      </w:pPr>
+      <w:rPr>
+        <w:rFonts w:hint="default"/>
+      </w:rPr>
+    </w:lvl>
+    <w:lvl w:ilvl="1" w:tplc="04060019" w:tentative="1">
+      <w:start w:val="1"/>
+      <w:numFmt w:val="lowerLetter"/>
+      <w:lvlText w:val="%2."/>
+      <w:lvlJc w:val="left"/>
+      <w:pPr>
+        <w:ind w:left="1440" w:hanging="360"/>
+      </w:pPr>
+    </w:lvl>
+    <w:lvl w:ilvl="2" w:tplc="0406001B" w:tentative="1">
+      <w:start w:val="1"/>
+      <w:numFmt w:val="lowerRoman"/>
+      <w:lvlText w:val="%3."/>
+      <w:lvlJc w:val="right"/>
+      <w:pPr>
+        <w:ind w:left="2160" w:hanging="180"/>
+      </w:pPr>
+    </w:lvl>
+    <w:lvl w:ilvl="3" w:tplc="0406000F" w:tentative="1">
+      <w:start w:val="1"/>
+      <w:numFmt w:val="decimal"/>
+      <w:lvlText w:val="%4."/>
+      <w:lvlJc w:val="left"/>
+      <w:pPr>
+        <w:ind w:left="2880" w:hanging="360"/>
+      </w:pPr>
+    </w:lvl>
+    <w:lvl w:ilvl="4" w:tplc="04060019" w:tentative="1">
+      <w:start w:val="1"/>
+      <w:numFmt w:val="lowerLetter"/>
+      <w:lvlText w:val="%5."/>
+      <w:lvlJc w:val="left"/>
+      <w:pPr>
+        <w:ind w:left="3600" w:hanging="360"/>
+      </w:pPr>
+    </w:lvl>
+    <w:lvl w:ilvl="5" w:tplc="0406001B" w:tentative="1">
+      <w:start w:val="1"/>
+      <w:numFmt w:val="lowerRoman"/>
+      <w:lvlText w:val="%6."/>
+      <w:lvlJc w:val="right"/>
+      <w:pPr>
+        <w:ind w:left="4320" w:hanging="180"/>
+      </w:pPr>
+    </w:lvl>
+    <w:lvl w:ilvl="6" w:tplc="0406000F" w:tentative="1">
+      <w:start w:val="1"/>
+      <w:numFmt w:val="decimal"/>
+      <w:lvlText w:val="%7."/>
+      <w:lvlJc w:val="left"/>
+      <w:pPr>
+        <w:ind w:left="5040" w:hanging="360"/>
+      </w:pPr>
+    </w:lvl>
+    <w:lvl w:ilvl="7" w:tplc="04060019" w:tentative="1">
+      <w:start w:val="1"/>
+      <w:numFmt w:val="lowerLetter"/>
+      <w:lvlText w:val="%8."/>
+      <w:lvlJc w:val="left"/>
+      <w:pPr>
+        <w:ind w:left="5760" w:hanging="360"/>
+      </w:pPr>
+    </w:lvl>
+    <w:lvl w:ilvl="8" w:tplc="0406001B" w:tentative="1">
+      <w:start w:val="1"/>
+      <w:numFmt w:val="lowerRoman"/>
+      <w:lvlText w:val="%9."/>
+      <w:lvlJc w:val="right"/>
+      <w:pPr>
+        <w:ind w:left="6480" w:hanging="180"/>
+      </w:pPr>
+    </w:lvl>
+  </w:abstractNum>
+  <w:abstractNum w:abstractNumId="2">
     <w:nsid w:val="255E347C"/>
     <w:multiLevelType w:val="hybridMultilevel"/>
     <w:tmpl w:val="7E2E1EA0"/>
@@ -427,7 +1023,96 @@
       </w:pPr>
     </w:lvl>
   </w:abstractNum>
-  <w:abstractNum w:abstractNumId="1">
+  <w:abstractNum w:abstractNumId="3">
+    <w:nsid w:val="271053BF"/>
+    <w:multiLevelType w:val="hybridMultilevel"/>
+    <w:tmpl w:val="F56CF870"/>
+    <w:lvl w:ilvl="0" w:tplc="0406000F">
+      <w:start w:val="1"/>
+      <w:numFmt w:val="decimal"/>
+      <w:lvlText w:val="%1."/>
+      <w:lvlJc w:val="left"/>
+      <w:pPr>
+        <w:ind w:left="720" w:hanging="360"/>
+      </w:pPr>
+      <w:rPr>
+        <w:rFonts w:hint="default"/>
+      </w:rPr>
+    </w:lvl>
+    <w:lvl w:ilvl="1" w:tplc="04060019" w:tentative="1">
+      <w:start w:val="1"/>
+      <w:numFmt w:val="lowerLetter"/>
+      <w:lvlText w:val="%2."/>
+      <w:lvlJc w:val="left"/>
+      <w:pPr>
+        <w:ind w:left="1440" w:hanging="360"/>
+      </w:pPr>
+    </w:lvl>
+    <w:lvl w:ilvl="2" w:tplc="0406001B" w:tentative="1">
+      <w:start w:val="1"/>
+      <w:numFmt w:val="lowerRoman"/>
+      <w:lvlText w:val="%3."/>
+      <w:lvlJc w:val="right"/>
+      <w:pPr>
+        <w:ind w:left="2160" w:hanging="180"/>
+      </w:pPr>
+    </w:lvl>
+    <w:lvl w:ilvl="3" w:tplc="0406000F" w:tentative="1">
+      <w:start w:val="1"/>
+      <w:numFmt w:val="decimal"/>
+      <w:lvlText w:val="%4."/>
+      <w:lvlJc w:val="left"/>
+      <w:pPr>
+        <w:ind w:left="2880" w:hanging="360"/>
+      </w:pPr>
+    </w:lvl>
+    <w:lvl w:ilvl="4" w:tplc="04060019" w:tentative="1">
+      <w:start w:val="1"/>
+      <w:numFmt w:val="lowerLetter"/>
+      <w:lvlText w:val="%5."/>
+      <w:lvlJc w:val="left"/>
+      <w:pPr>
+        <w:ind w:left="3600" w:hanging="360"/>
+      </w:pPr>
+    </w:lvl>
+    <w:lvl w:ilvl="5" w:tplc="0406001B" w:tentative="1">
+      <w:start w:val="1"/>
+      <w:numFmt w:val="lowerRoman"/>
+      <w:lvlText w:val="%6."/>
+      <w:lvlJc w:val="right"/>
+      <w:pPr>
+        <w:ind w:left="4320" w:hanging="180"/>
+      </w:pPr>
+    </w:lvl>
+    <w:lvl w:ilvl="6" w:tplc="0406000F" w:tentative="1">
+      <w:start w:val="1"/>
+      <w:numFmt w:val="decimal"/>
+      <w:lvlText w:val="%7."/>
+      <w:lvlJc w:val="left"/>
+      <w:pPr>
+        <w:ind w:left="5040" w:hanging="360"/>
+      </w:pPr>
+    </w:lvl>
+    <w:lvl w:ilvl="7" w:tplc="04060019" w:tentative="1">
+      <w:start w:val="1"/>
+      <w:numFmt w:val="lowerLetter"/>
+      <w:lvlText w:val="%8."/>
+      <w:lvlJc w:val="left"/>
+      <w:pPr>
+        <w:ind w:left="5760" w:hanging="360"/>
+      </w:pPr>
+    </w:lvl>
+    <w:lvl w:ilvl="8" w:tplc="0406001B" w:tentative="1">
+      <w:start w:val="1"/>
+      <w:numFmt w:val="lowerRoman"/>
+      <w:lvlText w:val="%9."/>
+      <w:lvlJc w:val="right"/>
+      <w:pPr>
+        <w:ind w:left="6480" w:hanging="180"/>
+      </w:pPr>
+    </w:lvl>
+  </w:abstractNum>
+  <w:abstractNum w:abstractNumId="4">
     <w:nsid w:val="2EA82586"/>
     <w:multiLevelType w:val="hybridMultilevel"/>
     <w:tmpl w:val="D584B950"/>
@@ -516,7 +1201,446 @@
       </w:pPr>
     </w:lvl>
   </w:abstractNum>
-  <w:abstractNum w:abstractNumId="2">
+  <w:abstractNum w:abstractNumId="5">
+    <w:nsid w:val="30557B2B"/>
+    <w:multiLevelType w:val="hybridMultilevel"/>
+    <w:tmpl w:val="B1DCDF48"/>
+    <w:lvl w:ilvl="0" w:tplc="0406000F">
+      <w:start w:val="1"/>
+      <w:numFmt w:val="decimal"/>
+      <w:lvlText w:val="%1."/>
+      <w:lvlJc w:val="left"/>
+      <w:pPr>
+        <w:ind w:left="720" w:hanging="360"/>
+      </w:pPr>
+      <w:rPr>
+        <w:rFonts w:hint="default"/>
+      </w:rPr>
+    </w:lvl>
+    <w:lvl w:ilvl="1" w:tplc="04060019" w:tentative="1">
+      <w:start w:val="1"/>
+      <w:numFmt w:val="lowerLetter"/>
+      <w:lvlText w:val="%2."/>
+      <w:lvlJc w:val="left"/>
+      <w:pPr>
+        <w:ind w:left="1440" w:hanging="360"/>
+      </w:pPr>
+    </w:lvl>
+    <w:lvl w:ilvl="2" w:tplc="0406001B" w:tentative="1">
+      <w:start w:val="1"/>
+      <w:numFmt w:val="lowerRoman"/>
+      <w:lvlText w:val="%3."/>
+      <w:lvlJc w:val="right"/>
+      <w:pPr>
+        <w:ind w:left="2160" w:hanging="180"/>
+      </w:pPr>
+    </w:lvl>
+    <w:lvl w:ilvl="3" w:tplc="0406000F" w:tentative="1">
+      <w:start w:val="1"/>
+      <w:numFmt w:val="decimal"/>
+      <w:lvlText w:val="%4."/>
+      <w:lvlJc w:val="left"/>
+      <w:pPr>
+        <w:ind w:left="2880" w:hanging="360"/>
+      </w:pPr>
+    </w:lvl>
+    <w:lvl w:ilvl="4" w:tplc="04060019" w:tentative="1">
+      <w:start w:val="1"/>
+      <w:numFmt w:val="lowerLetter"/>
+      <w:lvlText w:val="%5."/>
+      <w:lvlJc w:val="left"/>
+      <w:pPr>
+        <w:ind w:left="3600" w:hanging="360"/>
+      </w:pPr>
+    </w:lvl>
+    <w:lvl w:ilvl="5" w:tplc="0406001B" w:tentative="1">
+      <w:start w:val="1"/>
+      <w:numFmt w:val="lowerRoman"/>
+      <w:lvlText w:val="%6."/>
+      <w:lvlJc w:val="right"/>
+      <w:pPr>
+        <w:ind w:left="4320" w:hanging="180"/>
+      </w:pPr>
+    </w:lvl>
+    <w:lvl w:ilvl="6" w:tplc="0406000F" w:tentative="1">
+      <w:start w:val="1"/>
+      <w:numFmt w:val="decimal"/>
+      <w:lvlText w:val="%7."/>
+      <w:lvlJc w:val="left"/>
+      <w:pPr>
+        <w:ind w:left="5040" w:hanging="360"/>
+      </w:pPr>
+    </w:lvl>
+    <w:lvl w:ilvl="7" w:tplc="04060019" w:tentative="1">
+      <w:start w:val="1"/>
+      <w:numFmt w:val="lowerLetter"/>
+      <w:lvlText w:val="%8."/>
+      <w:lvlJc w:val="left"/>
+      <w:pPr>
+        <w:ind w:left="5760" w:hanging="360"/>
+      </w:pPr>
+    </w:lvl>
+    <w:lvl w:ilvl="8" w:tplc="0406001B" w:tentative="1">
+      <w:start w:val="1"/>
+      <w:numFmt w:val="lowerRoman"/>
+      <w:lvlText w:val="%9."/>
+      <w:lvlJc w:val="right"/>
+      <w:pPr>
+        <w:ind w:left="6480" w:hanging="180"/>
+      </w:pPr>
+    </w:lvl>
+  </w:abstractNum>
+  <w:abstractNum w:abstractNumId="6">
+    <w:nsid w:val="341B231C"/>
+    <w:multiLevelType w:val="hybridMultilevel"/>
+    <w:tmpl w:val="2A3C88FC"/>
+    <w:lvl w:ilvl="0" w:tplc="0406000F">
+      <w:start w:val="1"/>
+      <w:numFmt w:val="decimal"/>
+      <w:lvlText w:val="%1."/>
+      <w:lvlJc w:val="left"/>
+      <w:pPr>
+        <w:ind w:left="750" w:hanging="360"/>
+      </w:pPr>
+    </w:lvl>
+    <w:lvl w:ilvl="1" w:tplc="04060019" w:tentative="1">
+      <w:start w:val="1"/>
+      <w:numFmt w:val="lowerLetter"/>
+      <w:lvlText w:val="%2."/>
+      <w:lvlJc w:val="left"/>
+      <w:pPr>
+        <w:ind w:left="1470" w:hanging="360"/>
+      </w:pPr>
+    </w:lvl>
+    <w:lvl w:ilvl="2" w:tplc="0406001B" w:tentative="1">
+      <w:start w:val="1"/>
+      <w:numFmt w:val="lowerRoman"/>
+      <w:lvlText w:val="%3."/>
+      <w:lvlJc w:val="right"/>
+      <w:pPr>
+        <w:ind w:left="2190" w:hanging="180"/>
+      </w:pPr>
+    </w:lvl>
+    <w:lvl w:ilvl="3" w:tplc="0406000F" w:tentative="1">
+      <w:start w:val="1"/>
+      <w:numFmt w:val="decimal"/>
+      <w:lvlText w:val="%4."/>
+      <w:lvlJc w:val="left"/>
+      <w:pPr>
+        <w:ind w:left="2910" w:hanging="360"/>
+      </w:pPr>
+    </w:lvl>
+    <w:lvl w:ilvl="4" w:tplc="04060019" w:tentative="1">
+      <w:start w:val="1"/>
+      <w:numFmt w:val="lowerLetter"/>
+      <w:lvlText w:val="%5."/>
+      <w:lvlJc w:val="left"/>
+      <w:pPr>
+        <w:ind w:left="3630" w:hanging="360"/>
+      </w:pPr>
+    </w:lvl>
+    <w:lvl w:ilvl="5" w:tplc="0406001B" w:tentative="1">
+      <w:start w:val="1"/>
+      <w:numFmt w:val="lowerRoman"/>
+      <w:lvlText w:val="%6."/>
+      <w:lvlJc w:val="right"/>
+      <w:pPr>
+        <w:ind w:left="4350" w:hanging="180"/>
+      </w:pPr>
+    </w:lvl>
+    <w:lvl w:ilvl="6" w:tplc="0406000F" w:tentative="1">
+      <w:start w:val="1"/>
+      <w:numFmt w:val="decimal"/>
+      <w:lvlText w:val="%7."/>
+      <w:lvlJc w:val="left"/>
+      <w:pPr>
+        <w:ind w:left="5070" w:hanging="360"/>
+      </w:pPr>
+    </w:lvl>
+    <w:lvl w:ilvl="7" w:tplc="04060019" w:tentative="1">
+      <w:start w:val="1"/>
+      <w:numFmt w:val="lowerLetter"/>
+      <w:lvlText w:val="%8."/>
+      <w:lvlJc w:val="left"/>
+      <w:pPr>
+        <w:ind w:left="5790" w:hanging="360"/>
+      </w:pPr>
+    </w:lvl>
+    <w:lvl w:ilvl="8" w:tplc="0406001B" w:tentative="1">
+      <w:start w:val="1"/>
+      <w:numFmt w:val="lowerRoman"/>
+      <w:lvlText w:val="%9."/>
+      <w:lvlJc w:val="right"/>
+      <w:pPr>
+        <w:ind w:left="6510" w:hanging="180"/>
+      </w:pPr>
+    </w:lvl>
+  </w:abstractNum>
+  <w:abstractNum w:abstractNumId="7">
+    <w:nsid w:val="43067DA4"/>
+    <w:multiLevelType w:val="hybridMultilevel"/>
+    <w:tmpl w:val="E7DEF7E8"/>
+    <w:lvl w:ilvl="0" w:tplc="0406000F">
+      <w:start w:val="1"/>
+      <w:numFmt w:val="decimal"/>
+      <w:lvlText w:val="%1."/>
+      <w:lvlJc w:val="left"/>
+      <w:pPr>
+        <w:ind w:left="720" w:hanging="360"/>
+      </w:pPr>
+      <w:rPr>
+        <w:rFonts w:hint="default"/>
+      </w:rPr>
+    </w:lvl>
+    <w:lvl w:ilvl="1" w:tplc="04060019" w:tentative="1">
+      <w:start w:val="1"/>
+      <w:numFmt w:val="lowerLetter"/>
+      <w:lvlText w:val="%2."/>
+      <w:lvlJc w:val="left"/>
+      <w:pPr>
+        <w:ind w:left="1440" w:hanging="360"/>
+      </w:pPr>
+    </w:lvl>
+    <w:lvl w:ilvl="2" w:tplc="0406001B" w:tentative="1">
+      <w:start w:val="1"/>
+      <w:numFmt w:val="lowerRoman"/>
+      <w:lvlText w:val="%3."/>
+      <w:lvlJc w:val="right"/>
+      <w:pPr>
+        <w:ind w:left="2160" w:hanging="180"/>
+      </w:pPr>
+    </w:lvl>
+    <w:lvl w:ilvl="3" w:tplc="0406000F" w:tentative="1">
+      <w:start w:val="1"/>
+      <w:numFmt w:val="decimal"/>
+      <w:lvlText w:val="%4."/>
+      <w:lvlJc w:val="left"/>
+      <w:pPr>
+        <w:ind w:left="2880" w:hanging="360"/>
+      </w:pPr>
+    </w:lvl>
+    <w:lvl w:ilvl="4" w:tplc="04060019" w:tentative="1">
+      <w:start w:val="1"/>
+      <w:numFmt w:val="lowerLetter"/>
+      <w:lvlText w:val="%5."/>
+      <w:lvlJc w:val="left"/>
+      <w:pPr>
+        <w:ind w:left="3600" w:hanging="360"/>
+      </w:pPr>
+    </w:lvl>
+    <w:lvl w:ilvl="5" w:tplc="0406001B" w:tentative="1">
+      <w:start w:val="1"/>
+      <w:numFmt w:val="lowerRoman"/>
+      <w:lvlText w:val="%6."/>
+      <w:lvlJc w:val="right"/>
+      <w:pPr>
+        <w:ind w:left="4320" w:hanging="180"/>
+      </w:pPr>
+    </w:lvl>
+    <w:lvl w:ilvl="6" w:tplc="0406000F" w:tentative="1">
+      <w:start w:val="1"/>
+      <w:numFmt w:val="decimal"/>
+      <w:lvlText w:val="%7."/>
+      <w:lvlJc w:val="left"/>
+      <w:pPr>
+        <w:ind w:left="5040" w:hanging="360"/>
+      </w:pPr>
+    </w:lvl>
+    <w:lvl w:ilvl="7" w:tplc="04060019" w:tentative="1">
+      <w:start w:val="1"/>
+      <w:numFmt w:val="lowerLetter"/>
+      <w:lvlText w:val="%8."/>
+      <w:lvlJc w:val="left"/>
+      <w:pPr>
+        <w:ind w:left="5760" w:hanging="360"/>
+      </w:pPr>
+    </w:lvl>
+    <w:lvl w:ilvl="8" w:tplc="0406001B" w:tentative="1">
+      <w:start w:val="1"/>
+      <w:numFmt w:val="lowerRoman"/>
+      <w:lvlText w:val="%9."/>
+      <w:lvlJc w:val="right"/>
+      <w:pPr>
+        <w:ind w:left="6480" w:hanging="180"/>
+      </w:pPr>
+    </w:lvl>
+  </w:abstractNum>
+  <w:abstractNum w:abstractNumId="8">
+    <w:nsid w:val="432A610F"/>
+    <w:multiLevelType w:val="hybridMultilevel"/>
+    <w:tmpl w:val="8B52403E"/>
+    <w:lvl w:ilvl="0" w:tplc="0406000F">
+      <w:start w:val="1"/>
+      <w:numFmt w:val="decimal"/>
+      <w:lvlText w:val="%1."/>
+      <w:lvlJc w:val="left"/>
+      <w:pPr>
+        <w:ind w:left="720" w:hanging="360"/>
+      </w:pPr>
+    </w:lvl>
+    <w:lvl w:ilvl="1" w:tplc="04060019" w:tentative="1">
+      <w:start w:val="1"/>
+      <w:numFmt w:val="lowerLetter"/>
+      <w:lvlText w:val="%2."/>
+      <w:lvlJc w:val="left"/>
+      <w:pPr>
+        <w:ind w:left="1440" w:hanging="360"/>
+      </w:pPr>
+    </w:lvl>
+    <w:lvl w:ilvl="2" w:tplc="0406001B" w:tentative="1">
+      <w:start w:val="1"/>
+      <w:numFmt w:val="lowerRoman"/>
+      <w:lvlText w:val="%3."/>
+      <w:lvlJc w:val="right"/>
+      <w:pPr>
+        <w:ind w:left="2160" w:hanging="180"/>
+      </w:pPr>
+    </w:lvl>
+    <w:lvl w:ilvl="3" w:tplc="0406000F" w:tentative="1">
+      <w:start w:val="1"/>
+      <w:numFmt w:val="decimal"/>
+      <w:lvlText w:val="%4."/>
+      <w:lvlJc w:val="left"/>
+      <w:pPr>
+        <w:ind w:left="2880" w:hanging="360"/>
+      </w:pPr>
+    </w:lvl>
+    <w:lvl w:ilvl="4" w:tplc="04060019" w:tentative="1">
+      <w:start w:val="1"/>
+      <w:numFmt w:val="lowerLetter"/>
+      <w:lvlText w:val="%5."/>
+      <w:lvlJc w:val="left"/>
+      <w:pPr>
+        <w:ind w:left="3600" w:hanging="360"/>
+      </w:pPr>
+    </w:lvl>
+    <w:lvl w:ilvl="5" w:tplc="0406001B" w:tentative="1">
+      <w:start w:val="1"/>
+      <w:numFmt w:val="lowerRoman"/>
+      <w:lvlText w:val="%6."/>
+      <w:lvlJc w:val="right"/>
+      <w:pPr>
+        <w:ind w:left="4320" w:hanging="180"/>
+      </w:pPr>
+    </w:lvl>
+    <w:lvl w:ilvl="6" w:tplc="0406000F" w:tentative="1">
+      <w:start w:val="1"/>
+      <w:numFmt w:val="decimal"/>
+      <w:lvlText w:val="%7."/>
+      <w:lvlJc w:val="left"/>
+      <w:pPr>
+        <w:ind w:left="5040" w:hanging="360"/>
+      </w:pPr>
+    </w:lvl>
+    <w:lvl w:ilvl="7" w:tplc="04060019" w:tentative="1">
+      <w:start w:val="1"/>
+      <w:numFmt w:val="lowerLetter"/>
+      <w:lvlText w:val="%8."/>
+      <w:lvlJc w:val="left"/>
+      <w:pPr>
+        <w:ind w:left="5760" w:hanging="360"/>
+      </w:pPr>
+    </w:lvl>
+    <w:lvl w:ilvl="8" w:tplc="0406001B" w:tentative="1">
+      <w:start w:val="1"/>
+      <w:numFmt w:val="lowerRoman"/>
+      <w:lvlText w:val="%9."/>
+      <w:lvlJc w:val="right"/>
+      <w:pPr>
+        <w:ind w:left="6480" w:hanging="180"/>
+      </w:pPr>
+    </w:lvl>
+  </w:abstractNum>
+  <w:abstractNum w:abstractNumId="9">
+    <w:nsid w:val="522400EE"/>
+    <w:multiLevelType w:val="hybridMultilevel"/>
+    <w:tmpl w:val="4D04092A"/>
+    <w:lvl w:ilvl="0" w:tplc="0406000F">
+      <w:start w:val="1"/>
+      <w:numFmt w:val="decimal"/>
+      <w:lvlText w:val="%1."/>
+      <w:lvlJc w:val="left"/>
+      <w:pPr>
+        <w:ind w:left="720" w:hanging="360"/>
+      </w:pPr>
+      <w:rPr>
+        <w:rFonts w:hint="default"/>
+      </w:rPr>
+    </w:lvl>
+    <w:lvl w:ilvl="1" w:tplc="04060019" w:tentative="1">
+      <w:start w:val="1"/>
+      <w:numFmt w:val="lowerLetter"/>
+      <w:lvlText w:val="%2."/>
+      <w:lvlJc w:val="left"/>
+      <w:pPr>
+        <w:ind w:left="1440" w:hanging="360"/>
+      </w:pPr>
+    </w:lvl>
+    <w:lvl w:ilvl="2" w:tplc="0406001B" w:tentative="1">
+      <w:start w:val="1"/>
+      <w:numFmt w:val="lowerRoman"/>
+      <w:lvlText w:val="%3."/>
+      <w:lvlJc w:val="right"/>
+      <w:pPr>
+        <w:ind w:left="2160" w:hanging="180"/>
+      </w:pPr>
+    </w:lvl>
+    <w:lvl w:ilvl="3" w:tplc="0406000F" w:tentative="1">
+      <w:start w:val="1"/>
+      <w:numFmt w:val="decimal"/>
+      <w:lvlText w:val="%4."/>
+      <w:lvlJc w:val="left"/>
+      <w:pPr>
+        <w:ind w:left="2880" w:hanging="360"/>
+      </w:pPr>
+    </w:lvl>
+    <w:lvl w:ilvl="4" w:tplc="04060019" w:tentative="1">
+      <w:start w:val="1"/>
+      <w:numFmt w:val="lowerLetter"/>
+      <w:lvlText w:val="%5."/>
+      <w:lvlJc w:val="left"/>
+      <w:pPr>
+        <w:ind w:left="3600" w:hanging="360"/>
+      </w:pPr>
+    </w:lvl>
+    <w:lvl w:ilvl="5" w:tplc="0406001B" w:tentative="1">
+      <w:start w:val="1"/>
+      <w:numFmt w:val="lowerRoman"/>
+      <w:lvlText w:val="%6."/>
+      <w:lvlJc w:val="right"/>
+      <w:pPr>
+        <w:ind w:left="4320" w:hanging="180"/>
+      </w:pPr>
+    </w:lvl>
+    <w:lvl w:ilvl="6" w:tplc="0406000F" w:tentative="1">
+      <w:start w:val="1"/>
+      <w:numFmt w:val="decimal"/>
+      <w:lvlText w:val="%7."/>
+      <w:lvlJc w:val="left"/>
+      <w:pPr>
+        <w:ind w:left="5040" w:hanging="360"/>
+      </w:pPr>
+    </w:lvl>
+    <w:lvl w:ilvl="7" w:tplc="04060019" w:tentative="1">
+      <w:start w:val="1"/>
+      <w:numFmt w:val="lowerLetter"/>
+      <w:lvlText w:val="%8."/>
+      <w:lvlJc w:val="left"/>
+      <w:pPr>
+        <w:ind w:left="5760" w:hanging="360"/>
+      </w:pPr>
+    </w:lvl>
+    <w:lvl w:ilvl="8" w:tplc="0406001B" w:tentative="1">
+      <w:start w:val="1"/>
+      <w:numFmt w:val="lowerRoman"/>
+      <w:lvlText w:val="%9."/>
+      <w:lvlJc w:val="right"/>
+      <w:pPr>
+        <w:ind w:left="6480" w:hanging="180"/>
+      </w:pPr>
+    </w:lvl>
+  </w:abstractNum>
+  <w:abstractNum w:abstractNumId="10">
     <w:nsid w:val="5B4E76A9"/>
     <w:multiLevelType w:val="hybridMultilevel"/>
     <w:tmpl w:val="C0CCFF7A"/>
@@ -605,7 +1729,7 @@
       </w:pPr>
     </w:lvl>
   </w:abstractNum>
-  <w:abstractNum w:abstractNumId="3">
+  <w:abstractNum w:abstractNumId="11">
     <w:nsid w:val="5C945423"/>
     <w:multiLevelType w:val="hybridMultilevel"/>
     <w:tmpl w:val="48100844"/>
@@ -694,7 +1818,96 @@
       </w:pPr>
     </w:lvl>
   </w:abstractNum>
-  <w:abstractNum w:abstractNumId="4">
+  <w:abstractNum w:abstractNumId="12">
+    <w:nsid w:val="5D9E525E"/>
+    <w:multiLevelType w:val="hybridMultilevel"/>
+    <w:tmpl w:val="139494CE"/>
+    <w:lvl w:ilvl="0" w:tplc="0406000F">
+      <w:start w:val="1"/>
+      <w:numFmt w:val="decimal"/>
+      <w:lvlText w:val="%1."/>
+      <w:lvlJc w:val="left"/>
+      <w:pPr>
+        <w:ind w:left="720" w:hanging="360"/>
+      </w:pPr>
+      <w:rPr>
+        <w:rFonts w:hint="default"/>
+      </w:rPr>
+    </w:lvl>
+    <w:lvl w:ilvl="1" w:tplc="04060019" w:tentative="1">
+      <w:start w:val="1"/>
+      <w:numFmt w:val="lowerLetter"/>
+      <w:lvlText w:val="%2."/>
+      <w:lvlJc w:val="left"/>
+      <w:pPr>
+        <w:ind w:left="1440" w:hanging="360"/>
+      </w:pPr>
+    </w:lvl>
+    <w:lvl w:ilvl="2" w:tplc="0406001B" w:tentative="1">
+      <w:start w:val="1"/>
+      <w:numFmt w:val="lowerRoman"/>
+      <w:lvlText w:val="%3."/>
+      <w:lvlJc w:val="right"/>
+      <w:pPr>
+        <w:ind w:left="2160" w:hanging="180"/>
+      </w:pPr>
+    </w:lvl>
+    <w:lvl w:ilvl="3" w:tplc="0406000F" w:tentative="1">
+      <w:start w:val="1"/>
+      <w:numFmt w:val="decimal"/>
+      <w:lvlText w:val="%4."/>
+      <w:lvlJc w:val="left"/>
+      <w:pPr>
+        <w:ind w:left="2880" w:hanging="360"/>
+      </w:pPr>
+    </w:lvl>
+    <w:lvl w:ilvl="4" w:tplc="04060019" w:tentative="1">
+      <w:start w:val="1"/>
+      <w:numFmt w:val="lowerLetter"/>
+      <w:lvlText w:val="%5."/>
+      <w:lvlJc w:val="left"/>
+      <w:pPr>
+        <w:ind w:left="3600" w:hanging="360"/>
+      </w:pPr>
+    </w:lvl>
+    <w:lvl w:ilvl="5" w:tplc="0406001B" w:tentative="1">
+      <w:start w:val="1"/>
+      <w:numFmt w:val="lowerRoman"/>
+      <w:lvlText w:val="%6."/>
+      <w:lvlJc w:val="right"/>
+      <w:pPr>
+        <w:ind w:left="4320" w:hanging="180"/>
+      </w:pPr>
+    </w:lvl>
+    <w:lvl w:ilvl="6" w:tplc="0406000F" w:tentative="1">
+      <w:start w:val="1"/>
+      <w:numFmt w:val="decimal"/>
+      <w:lvlText w:val="%7."/>
+      <w:lvlJc w:val="left"/>
+      <w:pPr>
+        <w:ind w:left="5040" w:hanging="360"/>
+      </w:pPr>
+    </w:lvl>
+    <w:lvl w:ilvl="7" w:tplc="04060019" w:tentative="1">
+      <w:start w:val="1"/>
+      <w:numFmt w:val="lowerLetter"/>
+      <w:lvlText w:val="%8."/>
+      <w:lvlJc w:val="left"/>
+      <w:pPr>
+        <w:ind w:left="5760" w:hanging="360"/>
+      </w:pPr>
+    </w:lvl>
+    <w:lvl w:ilvl="8" w:tplc="0406001B" w:tentative="1">
+      <w:start w:val="1"/>
+      <w:numFmt w:val="lowerRoman"/>
+      <w:lvlText w:val="%9."/>
+      <w:lvlJc w:val="right"/>
+      <w:pPr>
+        <w:ind w:left="6480" w:hanging="180"/>
+      </w:pPr>
+    </w:lvl>
+  </w:abstractNum>
+  <w:abstractNum w:abstractNumId="13">
     <w:nsid w:val="61596969"/>
     <w:multiLevelType w:val="hybridMultilevel"/>
     <w:tmpl w:val="57BC2B38"/>
@@ -783,26 +1996,329 @@
       </w:pPr>
     </w:lvl>
   </w:abstractNum>
+  <w:abstractNum w:abstractNumId="14">
+    <w:nsid w:val="706E7C22"/>
+    <w:multiLevelType w:val="hybridMultilevel"/>
+    <w:tmpl w:val="DA4083D4"/>
+    <w:lvl w:ilvl="0" w:tplc="0406000F">
+      <w:start w:val="1"/>
+      <w:numFmt w:val="decimal"/>
+      <w:lvlText w:val="%1."/>
+      <w:lvlJc w:val="left"/>
+      <w:pPr>
+        <w:ind w:left="720" w:hanging="360"/>
+      </w:pPr>
+      <w:rPr>
+        <w:rFonts w:hint="default"/>
+      </w:rPr>
+    </w:lvl>
+    <w:lvl w:ilvl="1" w:tplc="04060019" w:tentative="1">
+      <w:start w:val="1"/>
+      <w:numFmt w:val="lowerLetter"/>
+      <w:lvlText w:val="%2."/>
+      <w:lvlJc w:val="left"/>
+      <w:pPr>
+        <w:ind w:left="1440" w:hanging="360"/>
+      </w:pPr>
+    </w:lvl>
+    <w:lvl w:ilvl="2" w:tplc="0406001B" w:tentative="1">
+      <w:start w:val="1"/>
+      <w:numFmt w:val="lowerRoman"/>
+      <w:lvlText w:val="%3."/>
+      <w:lvlJc w:val="right"/>
+      <w:pPr>
+        <w:ind w:left="2160" w:hanging="180"/>
+      </w:pPr>
+    </w:lvl>
+    <w:lvl w:ilvl="3" w:tplc="0406000F" w:tentative="1">
+      <w:start w:val="1"/>
+      <w:numFmt w:val="decimal"/>
+      <w:lvlText w:val="%4."/>
+      <w:lvlJc w:val="left"/>
+      <w:pPr>
+        <w:ind w:left="2880" w:hanging="360"/>
+      </w:pPr>
+    </w:lvl>
+    <w:lvl w:ilvl="4" w:tplc="04060019" w:tentative="1">
+      <w:start w:val="1"/>
+      <w:numFmt w:val="lowerLetter"/>
+      <w:lvlText w:val="%5."/>
+      <w:lvlJc w:val="left"/>
+      <w:pPr>
+        <w:ind w:left="3600" w:hanging="360"/>
+      </w:pPr>
+    </w:lvl>
+    <w:lvl w:ilvl="5" w:tplc="0406001B" w:tentative="1">
+      <w:start w:val="1"/>
+      <w:numFmt w:val="lowerRoman"/>
+      <w:lvlText w:val="%6."/>
+      <w:lvlJc w:val="right"/>
+      <w:pPr>
+        <w:ind w:left="4320" w:hanging="180"/>
+      </w:pPr>
+    </w:lvl>
+    <w:lvl w:ilvl="6" w:tplc="0406000F" w:tentative="1">
+      <w:start w:val="1"/>
+      <w:numFmt w:val="decimal"/>
+      <w:lvlText w:val="%7."/>
+      <w:lvlJc w:val="left"/>
+      <w:pPr>
+        <w:ind w:left="5040" w:hanging="360"/>
+      </w:pPr>
+    </w:lvl>
+    <w:lvl w:ilvl="7" w:tplc="04060019" w:tentative="1">
+      <w:start w:val="1"/>
+      <w:numFmt w:val="lowerLetter"/>
+      <w:lvlText w:val="%8."/>
+      <w:lvlJc w:val="left"/>
+      <w:pPr>
+        <w:ind w:left="5760" w:hanging="360"/>
+      </w:pPr>
+    </w:lvl>
+    <w:lvl w:ilvl="8" w:tplc="0406001B" w:tentative="1">
+      <w:start w:val="1"/>
+      <w:numFmt w:val="lowerRoman"/>
+      <w:lvlText w:val="%9."/>
+      <w:lvlJc w:val="right"/>
+      <w:pPr>
+        <w:ind w:left="6480" w:hanging="180"/>
+      </w:pPr>
+    </w:lvl>
+  </w:abstractNum>
+  <w:abstractNum w:abstractNumId="15">
+    <w:nsid w:val="71DF4F13"/>
+    <w:multiLevelType w:val="hybridMultilevel"/>
+    <w:tmpl w:val="5F965A52"/>
+    <w:lvl w:ilvl="0" w:tplc="0406000F">
+      <w:start w:val="1"/>
+      <w:numFmt w:val="decimal"/>
+      <w:lvlText w:val="%1."/>
+      <w:lvlJc w:val="left"/>
+      <w:pPr>
+        <w:ind w:left="720" w:hanging="360"/>
+      </w:pPr>
+      <w:rPr>
+        <w:rFonts w:hint="default"/>
+      </w:rPr>
+    </w:lvl>
+    <w:lvl w:ilvl="1" w:tplc="04060019" w:tentative="1">
+      <w:start w:val="1"/>
+      <w:numFmt w:val="lowerLetter"/>
+      <w:lvlText w:val="%2."/>
+      <w:lvlJc w:val="left"/>
+      <w:pPr>
+        <w:ind w:left="1440" w:hanging="360"/>
+      </w:pPr>
+    </w:lvl>
+    <w:lvl w:ilvl="2" w:tplc="0406001B" w:tentative="1">
+      <w:start w:val="1"/>
+      <w:numFmt w:val="lowerRoman"/>
+      <w:lvlText w:val="%3."/>
+      <w:lvlJc w:val="right"/>
+      <w:pPr>
+        <w:ind w:left="2160" w:hanging="180"/>
+      </w:pPr>
+    </w:lvl>
+    <w:lvl w:ilvl="3" w:tplc="0406000F" w:tentative="1">
+      <w:start w:val="1"/>
+      <w:numFmt w:val="decimal"/>
+      <w:lvlText w:val="%4."/>
+      <w:lvlJc w:val="left"/>
+      <w:pPr>
+        <w:ind w:left="2880" w:hanging="360"/>
+      </w:pPr>
+    </w:lvl>
+    <w:lvl w:ilvl="4" w:tplc="04060019" w:tentative="1">
+      <w:start w:val="1"/>
+      <w:numFmt w:val="lowerLetter"/>
+      <w:lvlText w:val="%5."/>
+      <w:lvlJc w:val="left"/>
+      <w:pPr>
+        <w:ind w:left="3600" w:hanging="360"/>
+      </w:pPr>
+    </w:lvl>
+    <w:lvl w:ilvl="5" w:tplc="0406001B" w:tentative="1">
+      <w:start w:val="1"/>
+      <w:numFmt w:val="lowerRoman"/>
+      <w:lvlText w:val="%6."/>
+      <w:lvlJc w:val="right"/>
+      <w:pPr>
+        <w:ind w:left="4320" w:hanging="180"/>
+      </w:pPr>
+    </w:lvl>
+    <w:lvl w:ilvl="6" w:tplc="0406000F" w:tentative="1">
+      <w:start w:val="1"/>
+      <w:numFmt w:val="decimal"/>
+      <w:lvlText w:val="%7."/>
+      <w:lvlJc w:val="left"/>
+      <w:pPr>
+        <w:ind w:left="5040" w:hanging="360"/>
+      </w:pPr>
+    </w:lvl>
+    <w:lvl w:ilvl="7" w:tplc="04060019" w:tentative="1">
+      <w:start w:val="1"/>
+      <w:numFmt w:val="lowerLetter"/>
+      <w:lvlText w:val="%8."/>
+      <w:lvlJc w:val="left"/>
+      <w:pPr>
+        <w:ind w:left="5760" w:hanging="360"/>
+      </w:pPr>
+    </w:lvl>
+    <w:lvl w:ilvl="8" w:tplc="0406001B" w:tentative="1">
+      <w:start w:val="1"/>
+      <w:numFmt w:val="lowerRoman"/>
+      <w:lvlText w:val="%9."/>
+      <w:lvlJc w:val="right"/>
+      <w:pPr>
+        <w:ind w:left="6480" w:hanging="180"/>
+      </w:pPr>
+    </w:lvl>
+  </w:abstractNum>
+  <w:abstractNum w:abstractNumId="16">
+    <w:nsid w:val="77F83850"/>
+    <w:multiLevelType w:val="hybridMultilevel"/>
+    <w:tmpl w:val="3FBCA134"/>
+    <w:lvl w:ilvl="0" w:tplc="BF466C18">
+      <w:start w:val="1"/>
+      <w:numFmt w:val="decimal"/>
+      <w:lvlText w:val="%1."/>
+      <w:lvlJc w:val="left"/>
+      <w:pPr>
+        <w:ind w:left="1080" w:hanging="360"/>
+      </w:pPr>
+      <w:rPr>
+        <w:rFonts w:hint="default"/>
+      </w:rPr>
+    </w:lvl>
+    <w:lvl w:ilvl="1" w:tplc="04060019" w:tentative="1">
+      <w:start w:val="1"/>
+      <w:numFmt w:val="lowerLetter"/>
+      <w:lvlText w:val="%2."/>
+      <w:lvlJc w:val="left"/>
+      <w:pPr>
+        <w:ind w:left="1800" w:hanging="360"/>
+      </w:pPr>
+    </w:lvl>
+    <w:lvl w:ilvl="2" w:tplc="0406001B" w:tentative="1">
+      <w:start w:val="1"/>
+      <w:numFmt w:val="lowerRoman"/>
+      <w:lvlText w:val="%3."/>
+      <w:lvlJc w:val="right"/>
+      <w:pPr>
+        <w:ind w:left="2520" w:hanging="180"/>
+      </w:pPr>
+    </w:lvl>
+    <w:lvl w:ilvl="3" w:tplc="0406000F" w:tentative="1">
+      <w:start w:val="1"/>
+      <w:numFmt w:val="decimal"/>
+      <w:lvlText w:val="%4."/>
+      <w:lvlJc w:val="left"/>
+      <w:pPr>
+        <w:ind w:left="3240" w:hanging="360"/>
+      </w:pPr>
+    </w:lvl>
+    <w:lvl w:ilvl="4" w:tplc="04060019" w:tentative="1">
+      <w:start w:val="1"/>
+      <w:numFmt w:val="lowerLetter"/>
+      <w:lvlText w:val="%5."/>
+      <w:lvlJc w:val="left"/>
+      <w:pPr>
+        <w:ind w:left="3960" w:hanging="360"/>
+      </w:pPr>
+    </w:lvl>
+    <w:lvl w:ilvl="5" w:tplc="0406001B" w:tentative="1">
+      <w:start w:val="1"/>
+      <w:numFmt w:val="lowerRoman"/>
+      <w:lvlText w:val="%6."/>
+      <w:lvlJc w:val="right"/>
+      <w:pPr>
+        <w:ind w:left="4680" w:hanging="180"/>
+      </w:pPr>
+    </w:lvl>
+    <w:lvl w:ilvl="6" w:tplc="0406000F" w:tentative="1">
+      <w:start w:val="1"/>
+      <w:numFmt w:val="decimal"/>
+      <w:lvlText w:val="%7."/>
+      <w:lvlJc w:val="left"/>
+      <w:pPr>
+        <w:ind w:left="5400" w:hanging="360"/>
+      </w:pPr>
+    </w:lvl>
+    <w:lvl w:ilvl="7" w:tplc="04060019" w:tentative="1">
+      <w:start w:val="1"/>
+      <w:numFmt w:val="lowerLetter"/>
+      <w:lvlText w:val="%8."/>
+      <w:lvlJc w:val="left"/>
+      <w:pPr>
+        <w:ind w:left="6120" w:hanging="360"/>
+      </w:pPr>
+    </w:lvl>
+    <w:lvl w:ilvl="8" w:tplc="0406001B" w:tentative="1">
+      <w:start w:val="1"/>
+      <w:numFmt w:val="lowerRoman"/>
+      <w:lvlText w:val="%9."/>
+      <w:lvlJc w:val="right"/>
+      <w:pPr>
+        <w:ind w:left="6840" w:hanging="180"/>
+      </w:pPr>
+    </w:lvl>
+  </w:abstractNum>
   <w:num w:numId="1">
+    <w:abstractNumId w:val="10"/>
+  </w:num>
+  <w:num w:numId="2">
+    <w:abstractNumId w:val="4"/>
+  </w:num>
+  <w:num w:numId="3">
     <w:abstractNumId w:val="2"/>
   </w:num>
-  <w:num w:numId="2">
+  <w:num w:numId="4">
+    <w:abstractNumId w:val="13"/>
+  </w:num>
+  <w:num w:numId="5">
+    <w:abstractNumId w:val="11"/>
+  </w:num>
+  <w:num w:numId="6">
+    <w:abstractNumId w:val="8"/>
+  </w:num>
+  <w:num w:numId="7">
+    <w:abstractNumId w:val="16"/>
+  </w:num>
+  <w:num w:numId="8">
+    <w:abstractNumId w:val="14"/>
+  </w:num>
+  <w:num w:numId="9">
+    <w:abstractNumId w:val="6"/>
+  </w:num>
+  <w:num w:numId="10">
+    <w:abstractNumId w:val="5"/>
+  </w:num>
+  <w:num w:numId="11">
     <w:abstractNumId w:val="1"/>
   </w:num>
-  <w:num w:numId="3">
+  <w:num w:numId="12">
+    <w:abstractNumId w:val="15"/>
+  </w:num>
+  <w:num w:numId="13">
+    <w:abstractNumId w:val="3"/>
+  </w:num>
+  <w:num w:numId="14">
+    <w:abstractNumId w:val="7"/>
+  </w:num>
+  <w:num w:numId="15">
+    <w:abstractNumId w:val="12"/>
+  </w:num>
+  <w:num w:numId="16">
     <w:abstractNumId w:val="0"/>
   </w:num>
-  <w:num w:numId="4">
-    <w:abstractNumId w:val="4"/>
-  </w:num>
-  <w:num w:numId="5">
-    <w:abstractNumId w:val="3"/>
+  <w:num w:numId="17">
+    <w:abstractNumId w:val="9"/>
   </w:num>
 </w:numbering>
 </file>
 
 <file path=word/styles.xml><?xml version="1.0" encoding="utf-8"?>
-<w:styles xmlns:mc="http://schemas.openxmlformats.org/markup-compatibility/2006" xmlns:r="http://schemas.openxmlformats.org/officeDocument/2006/relationships" xmlns:w="http://schemas.openxmlformats.org/wordprocessingml/2006/main" xmlns:w14="http://schemas.microsoft.com/office/word/2010/wordml" mc:Ignorable="w14">
+<w:styles xmlns:r="http://schemas.openxmlformats.org/officeDocument/2006/relationships" xmlns:w="http://schemas.openxmlformats.org/wordprocessingml/2006/main">
   <w:docDefaults>
     <w:rPrDefault>
       <w:rPr>
@@ -960,6 +2476,7 @@
   <w:style w:type="paragraph" w:default="1" w:styleId="Normal">
     <w:name w:val="Normal"/>
     <w:qFormat/>
+    <w:rsid w:val="00450143"/>
   </w:style>
   <w:style w:type="paragraph" w:styleId="Heading2">
     <w:name w:val="heading 2"/>
@@ -994,6 +2511,7 @@
     <w:uiPriority w:val="99"/>
     <w:semiHidden/>
     <w:unhideWhenUsed/>
+    <w:qFormat/>
     <w:tblPr>
       <w:tblInd w:w="0" w:type="dxa"/>
       <w:tblCellMar>
@@ -1336,7 +2854,7 @@
     </a:clrScheme>
     <a:fontScheme name="Kontor">
       <a:majorFont>
-        <a:latin typeface="Calibri Light" panose="020F0302020204030204"/>
+        <a:latin typeface="Calibri Light"/>
         <a:ea typeface=""/>
         <a:cs typeface=""/>
         <a:font script="Jpan" typeface="ＭＳ ゴシック"/>
@@ -1371,7 +2889,7 @@
         <a:font script="Geor" typeface="Sylfaen"/>
       </a:majorFont>
       <a:minorFont>
-        <a:latin typeface="Calibri" panose="020F0502020204030204"/>
+        <a:latin typeface="Calibri"/>
         <a:ea typeface=""/>
         <a:cs typeface=""/>
         <a:font script="Jpan" typeface="ＭＳ 明朝"/>
@@ -1548,7 +3066,7 @@
   <a:extraClrSchemeLst/>
   <a:extLst>
     <a:ext uri="{05A4C25C-085E-4340-85A3-A5531E510DB2}">
-      <thm15:themeFamily xmlns:thm15="http://schemas.microsoft.com/office/thememl/2012/main" xmlns="" name="Office Theme" id="{62F939B6-93AF-4DB8-9C6B-D6C7DFDC589F}" vid="{4A3C46E8-61CC-4603-A589-7422A47A8E4A}"/>
+      <thm15:themeFamily xmlns="" xmlns:thm15="http://schemas.microsoft.com/office/thememl/2012/main" name="Office Theme" id="{62F939B6-93AF-4DB8-9C6B-D6C7DFDC589F}" vid="{4A3C46E8-61CC-4603-A589-7422A47A8E4A}"/>
     </a:ext>
   </a:extLst>
 </a:theme>

--- a/02-Requirement/Udkast til Fully dressed.docx
+++ b/02-Requirement/Udkast til Fully dressed.docx
@@ -10,7 +10,13 @@
         <w:rPr>
           <w:rStyle w:val="Heading2Char"/>
         </w:rPr>
-        <w:t>UC8</w:t>
+        <w:t>UC</w:t>
+      </w:r>
+      <w:r>
+        <w:rPr>
+          <w:rStyle w:val="Heading2Char"/>
+        </w:rPr>
+        <w:t>7</w:t>
       </w:r>
     </w:p>
     <w:p>
@@ -59,13 +65,11 @@
           <w:color w:val="FF0000"/>
           <w:sz w:val="22"/>
           <w:szCs w:val="22"/>
-          <w:lang w:val="en-US"/>
         </w:rPr>
       </w:pPr>
       <w:r>
         <w:rPr>
           <w:color w:val="FF0000"/>
-          <w:lang w:val="en-US"/>
         </w:rPr>
         <w:t>FML</w:t>
       </w:r>
@@ -75,28 +79,20 @@
         <w:spacing w:after="0" w:line="240" w:lineRule="auto"/>
         <w:rPr>
           <w:rStyle w:val="Heading2Char"/>
-          <w:lang w:val="en-US"/>
         </w:rPr>
       </w:pPr>
     </w:p>
     <w:p>
       <w:pPr>
         <w:spacing w:after="0" w:line="240" w:lineRule="auto"/>
-        <w:rPr>
-          <w:lang w:val="en-US"/>
-        </w:rPr>
       </w:pPr>
       <w:r>
         <w:rPr>
           <w:rStyle w:val="Heading2Char"/>
-          <w:lang w:val="en-US"/>
         </w:rPr>
         <w:t>Level</w:t>
       </w:r>
       <w:r>
-        <w:rPr>
-          <w:lang w:val="en-US"/>
-        </w:rPr>
         <w:t xml:space="preserve"> </w:t>
       </w:r>
     </w:p>
@@ -111,7 +107,6 @@
           <w:color w:val="auto"/>
           <w:sz w:val="22"/>
           <w:szCs w:val="22"/>
-          <w:lang w:val="en-US"/>
         </w:rPr>
       </w:pPr>
       <w:r>
@@ -121,7 +116,6 @@
           <w:color w:val="auto"/>
           <w:sz w:val="22"/>
           <w:szCs w:val="22"/>
-          <w:lang w:val="en-US"/>
         </w:rPr>
         <w:t>User goal</w:t>
       </w:r>
@@ -131,7 +125,6 @@
         <w:spacing w:after="0" w:line="240" w:lineRule="auto"/>
         <w:rPr>
           <w:rStyle w:val="Heading2Char"/>
-          <w:lang w:val="en-US"/>
         </w:rPr>
       </w:pPr>
     </w:p>
@@ -159,54 +152,18 @@
     <w:p>
       <w:pPr>
         <w:spacing w:after="0" w:line="240" w:lineRule="auto"/>
-      </w:pPr>
-      <w:r>
+        <w:rPr>
+          <w:lang w:val="en-US"/>
+        </w:rPr>
+      </w:pPr>
+      <w:proofErr w:type="spellStart"/>
+      <w:r>
+        <w:rPr>
+          <w:lang w:val="en-US"/>
+        </w:rPr>
         <w:t>Sælger</w:t>
       </w:r>
-    </w:p>
-    <w:p>
-      <w:pPr>
-        <w:pStyle w:val="Heading2"/>
-        <w:spacing w:before="0" w:line="240" w:lineRule="auto"/>
-      </w:pPr>
-    </w:p>
-    <w:p>
-      <w:pPr>
-        <w:pStyle w:val="Heading2"/>
-        <w:spacing w:before="0" w:line="240" w:lineRule="auto"/>
-      </w:pPr>
-      <w:r>
-        <w:t>Stakeholders and interests</w:t>
-      </w:r>
-    </w:p>
-    <w:p>
-      <w:pPr>
-        <w:pStyle w:val="NoSpacing"/>
-      </w:pPr>
-      <w:r>
-        <w:t>Sælger – Sælger har interesse i at øge sit salg.</w:t>
-      </w:r>
-    </w:p>
-    <w:p>
-      <w:pPr>
-        <w:pStyle w:val="NoSpacing"/>
-      </w:pPr>
-      <w:r>
-        <w:t xml:space="preserve">Salgschef – Salgschefen er interesseret i at tilbuddet er beregnet korrekt. </w:t>
-      </w:r>
-    </w:p>
-    <w:p>
-      <w:pPr>
-        <w:pStyle w:val="NoSpacing"/>
-      </w:pPr>
-      <w:r>
-        <w:t>Kunde – Kunden har interesse i at det går hurtigt.</w:t>
-      </w:r>
-    </w:p>
-    <w:p>
-      <w:pPr>
-        <w:pStyle w:val="NoSpacing"/>
-      </w:pPr>
+      <w:proofErr w:type="spellEnd"/>
     </w:p>
     <w:p>
       <w:pPr>
@@ -216,25 +173,6 @@
           <w:lang w:val="en-US"/>
         </w:rPr>
       </w:pPr>
-      <w:r>
-        <w:rPr>
-          <w:lang w:val="en-US"/>
-        </w:rPr>
-        <w:t>Preconditions</w:t>
-      </w:r>
-    </w:p>
-    <w:p>
-      <w:pPr>
-        <w:pStyle w:val="NoSpacing"/>
-      </w:pPr>
-      <w:r>
-        <w:t>Der er oprettet forbindelse til bank og RKI.</w:t>
-      </w:r>
-    </w:p>
-    <w:p>
-      <w:pPr>
-        <w:pStyle w:val="NoSpacing"/>
-      </w:pPr>
     </w:p>
     <w:p>
       <w:pPr>
@@ -244,19 +182,71 @@
           <w:lang w:val="en-US"/>
         </w:rPr>
       </w:pPr>
-      <w:proofErr w:type="spellStart"/>
       <w:r>
         <w:rPr>
           <w:lang w:val="en-US"/>
         </w:rPr>
-        <w:t>Succes</w:t>
-      </w:r>
-      <w:proofErr w:type="spellEnd"/>
-      <w:r>
-        <w:rPr>
-          <w:lang w:val="en-US"/>
-        </w:rPr>
-        <w:t xml:space="preserve"> Guarantee</w:t>
+        <w:t>Stakeholders and interests</w:t>
+      </w:r>
+    </w:p>
+    <w:p>
+      <w:pPr>
+        <w:pStyle w:val="NoSpacing"/>
+      </w:pPr>
+      <w:r>
+        <w:t>Sælger – Sælger har interesse i at øge sit salg.</w:t>
+      </w:r>
+    </w:p>
+    <w:p>
+      <w:pPr>
+        <w:pStyle w:val="NoSpacing"/>
+      </w:pPr>
+      <w:r>
+        <w:t xml:space="preserve">Salgschef – Salgschefen er interesseret i at tilbuddet er beregnet korrekt. </w:t>
+      </w:r>
+    </w:p>
+    <w:p>
+      <w:pPr>
+        <w:pStyle w:val="NoSpacing"/>
+      </w:pPr>
+      <w:r>
+        <w:t>Kunde – Kunden har interesse i at det går hurtigt.</w:t>
+      </w:r>
+    </w:p>
+    <w:p>
+      <w:pPr>
+        <w:pStyle w:val="NoSpacing"/>
+      </w:pPr>
+    </w:p>
+    <w:p>
+      <w:pPr>
+        <w:pStyle w:val="Heading2"/>
+        <w:spacing w:before="0" w:line="240" w:lineRule="auto"/>
+      </w:pPr>
+      <w:r>
+        <w:t>Preconditions</w:t>
+      </w:r>
+    </w:p>
+    <w:p>
+      <w:pPr>
+        <w:pStyle w:val="NoSpacing"/>
+      </w:pPr>
+      <w:r>
+        <w:t>Der er oprettet forbindelse til bank og RKI.</w:t>
+      </w:r>
+    </w:p>
+    <w:p>
+      <w:pPr>
+        <w:pStyle w:val="NoSpacing"/>
+      </w:pPr>
+    </w:p>
+    <w:p>
+      <w:pPr>
+        <w:pStyle w:val="Heading2"/>
+        <w:spacing w:before="0" w:line="240" w:lineRule="auto"/>
+      </w:pPr>
+      <w:r>
+        <w:t>Succes Guarantee</w:t>
       </w:r>
     </w:p>
     <w:p>
@@ -651,7 +641,13 @@
         <w:spacing w:before="0" w:line="240" w:lineRule="auto"/>
       </w:pPr>
       <w:r>
-        <w:t>Special Reuirements</w:t>
+        <w:t>Special Re</w:t>
+      </w:r>
+      <w:r>
+        <w:t>q</w:t>
+      </w:r>
+      <w:r>
+        <w:t>uirements</w:t>
       </w:r>
     </w:p>
     <w:p/>
@@ -677,6 +673,19 @@
     </w:p>
     <w:p>
       <w:pPr>
+        <w:rPr>
+          <w:lang w:val="en-US"/>
+        </w:rPr>
+      </w:pPr>
+      <w:r>
+        <w:rPr>
+          <w:lang w:val="en-US"/>
+        </w:rPr>
+        <w:tab/>
+      </w:r>
+    </w:p>
+    <w:p>
+      <w:pPr>
         <w:pStyle w:val="NoSpacing"/>
         <w:rPr>
           <w:lang w:val="en-US"/>
@@ -699,19 +708,14 @@
       </w:r>
     </w:p>
     <w:p>
-      <w:pPr>
-        <w:rPr>
-          <w:lang w:val="en-US"/>
-        </w:rPr>
-      </w:pPr>
+      <w:r>
+        <w:t>60 gange i timen i peak.</w:t>
+      </w:r>
     </w:p>
     <w:p>
       <w:pPr>
         <w:pStyle w:val="Heading2"/>
         <w:spacing w:before="0" w:line="240" w:lineRule="auto"/>
-        <w:rPr>
-          <w:lang w:val="en-US"/>
-        </w:rPr>
       </w:pPr>
     </w:p>
     <w:p>
@@ -3066,7 +3070,7 @@
   <a:extraClrSchemeLst/>
   <a:extLst>
     <a:ext uri="{05A4C25C-085E-4340-85A3-A5531E510DB2}">
-      <thm15:themeFamily xmlns="" xmlns:thm15="http://schemas.microsoft.com/office/thememl/2012/main" name="Office Theme" id="{62F939B6-93AF-4DB8-9C6B-D6C7DFDC589F}" vid="{4A3C46E8-61CC-4603-A589-7422A47A8E4A}"/>
+      <thm15:themeFamily xmlns:thm15="http://schemas.microsoft.com/office/thememl/2012/main" xmlns="" name="Office Theme" id="{62F939B6-93AF-4DB8-9C6B-D6C7DFDC589F}" vid="{4A3C46E8-61CC-4603-A589-7422A47A8E4A}"/>
     </a:ext>
   </a:extLst>
 </a:theme>
